--- a/notes/terraform-docs-notes/FinalProject.docx
+++ b/notes/terraform-docs-notes/FinalProject.docx
@@ -174,31 +174,7 @@
           <w:sz w:val="32"/>
           <w:szCs w:val="32"/>
         </w:rPr>
-        <w:t>Cloud Automation and Control Systems</w:t>
-      </w:r>
-      <w:r>
-        <w:rPr>
-          <w:rFonts w:ascii="Times New Roman" w:eastAsia="Times New Roman" w:hAnsi="Times New Roman" w:cs="Times New Roman"/>
-          <w:sz w:val="32"/>
-          <w:szCs w:val="32"/>
-        </w:rPr>
-        <w:t xml:space="preserve"> (</w:t>
-      </w:r>
-      <w:r>
-        <w:rPr>
-          <w:rFonts w:ascii="Times New Roman" w:eastAsia="Times New Roman" w:hAnsi="Times New Roman" w:cs="Times New Roman"/>
-          <w:sz w:val="32"/>
-          <w:szCs w:val="32"/>
-        </w:rPr>
-        <w:t>ACS730</w:t>
-      </w:r>
-      <w:r>
-        <w:rPr>
-          <w:rFonts w:ascii="Times New Roman" w:eastAsia="Times New Roman" w:hAnsi="Times New Roman" w:cs="Times New Roman"/>
-          <w:sz w:val="32"/>
-          <w:szCs w:val="32"/>
-        </w:rPr>
-        <w:t>)</w:t>
+        <w:t>Cloud Automation and Control Systems (ACS730)</w:t>
       </w:r>
     </w:p>
     <w:p>
@@ -219,14 +195,6 @@
           <w:szCs w:val="36"/>
         </w:rPr>
         <w:br/>
-      </w:r>
-      <w:r>
-        <w:rPr>
-          <w:rFonts w:ascii="Times New Roman" w:eastAsia="Times New Roman" w:hAnsi="Times New Roman" w:cs="Times New Roman"/>
-          <w:b/>
-          <w:sz w:val="36"/>
-          <w:szCs w:val="36"/>
-        </w:rPr>
         <w:t>Professor: Leo Lu</w:t>
       </w:r>
     </w:p>
@@ -719,12 +687,16 @@
         <w:rPr>
           <w:b/>
           <w:color w:val="000000"/>
-        </w:rPr>
-      </w:pPr>
-      <w:r>
-        <w:rPr>
-          <w:b/>
-          <w:color w:val="000000"/>
+          <w:sz w:val="28"/>
+          <w:szCs w:val="28"/>
+        </w:rPr>
+      </w:pPr>
+      <w:r>
+        <w:rPr>
+          <w:b/>
+          <w:color w:val="000000"/>
+          <w:sz w:val="28"/>
+          <w:szCs w:val="28"/>
         </w:rPr>
         <w:lastRenderedPageBreak/>
         <w:t>Explanation of</w:t>
@@ -733,8 +705,21 @@
         <w:rPr>
           <w:b/>
           <w:color w:val="000000"/>
-        </w:rPr>
-        <w:t xml:space="preserve"> traffic flow</w:t>
+          <w:sz w:val="28"/>
+          <w:szCs w:val="28"/>
+        </w:rPr>
+        <w:t xml:space="preserve"> </w:t>
+      </w:r>
+      <w:bookmarkStart w:id="0" w:name="_GoBack"/>
+      <w:bookmarkEnd w:id="0"/>
+      <w:r>
+        <w:rPr>
+          <w:b/>
+          <w:color w:val="000000"/>
+          <w:sz w:val="28"/>
+          <w:szCs w:val="28"/>
+        </w:rPr>
+        <w:t>traffic flow</w:t>
       </w:r>
     </w:p>
     <w:p>
@@ -770,7 +755,7 @@
             <v:path o:extrusionok="f" gradientshapeok="t" o:connecttype="rect"/>
             <o:lock v:ext="edit" aspectratio="t"/>
           </v:shapetype>
-          <v:shape id="_x0000_i1025" type="#_x0000_t75" style="width:406.05pt;height:324pt">
+          <v:shape id="_x0000_i1025" type="#_x0000_t75" style="width:405.45pt;height:324pt">
             <v:imagedata r:id="rId4" o:title="traffic-flow"/>
           </v:shape>
         </w:pict>
@@ -902,19 +887,7 @@
         <w:rPr>
           <w:color w:val="000000"/>
         </w:rPr>
-        <w:t xml:space="preserve"> which is transmitted to the User through </w:t>
-      </w:r>
-      <w:r>
-        <w:rPr>
-          <w:color w:val="000000"/>
-        </w:rPr>
-        <w:t>Application Load Balance</w:t>
-      </w:r>
-      <w:r>
-        <w:rPr>
-          <w:color w:val="000000"/>
-        </w:rPr>
-        <w:t xml:space="preserve"> and Internet Gateway respectively.</w:t>
+        <w:t xml:space="preserve"> which is transmitted to the User through Application Load Balance and Internet Gateway respectively.</w:t>
       </w:r>
       <w:r>
         <w:rPr>
@@ -1003,31 +976,331 @@
       <w:pPr>
         <w:rPr>
           <w:rFonts w:ascii="Times New Roman" w:hAnsi="Times New Roman" w:cs="Times New Roman"/>
+          <w:b/>
+          <w:color w:val="000000"/>
+          <w:sz w:val="28"/>
+          <w:szCs w:val="24"/>
+        </w:rPr>
+      </w:pPr>
+      <w:r>
+        <w:rPr>
+          <w:rFonts w:ascii="Times New Roman" w:hAnsi="Times New Roman" w:cs="Times New Roman"/>
+          <w:b/>
+          <w:color w:val="000000"/>
+          <w:sz w:val="28"/>
+          <w:szCs w:val="24"/>
+        </w:rPr>
+        <w:lastRenderedPageBreak/>
+        <w:t>Challenges faced and mitigating those challenges</w:t>
+      </w:r>
+      <w:r>
+        <w:rPr>
+          <w:rFonts w:ascii="Times New Roman" w:hAnsi="Times New Roman" w:cs="Times New Roman"/>
+          <w:b/>
+          <w:color w:val="000000"/>
+          <w:sz w:val="28"/>
+          <w:szCs w:val="24"/>
+        </w:rPr>
+        <w:tab/>
+      </w:r>
+    </w:p>
+    <w:p>
+      <w:pPr>
+        <w:pStyle w:val="NormalWeb"/>
+        <w:jc w:val="both"/>
+      </w:pPr>
+      <w:r>
+        <w:t>Initially, creating infrastructure for many settings sounded difficult. We streamlined the process by dividing requirements into manageable tasks and concentrating on one environment at a time. This step-by-step method enabled us to better comprehend the specs and design an effective scalable solution. Furthermore, writing Terraform code posed issues in guaranteeing consistency between environments. We tackled this by looking at best practices, developing reusable modules, and reducing code duplication.</w:t>
+      </w:r>
+    </w:p>
+    <w:p>
+      <w:pPr>
+        <w:pStyle w:val="NormalWeb"/>
+        <w:jc w:val="both"/>
+      </w:pPr>
+      <w:r>
+        <w:t>Another problem was coordinating collaboration through GitHub, especially in terms of assuring regular commits and integrating security scans. To address this, we established clear communication routes within the team and scheduled regular checkpoints to assess progress. Setting up GitHub Actions to run security scans on each push and pull request offered ongoing feedback on code quality and security compliance. </w:t>
+      </w:r>
+    </w:p>
+    <w:p>
+      <w:pPr>
+        <w:pStyle w:val="NormalWeb"/>
+        <w:jc w:val="both"/>
+      </w:pPr>
+      <w:r>
+        <w:t>Throughout the deployment process, debugging numerous difficulties, such as resource conflicts and configuration mistakes, became critical. We took a systematic approach, beginning with determining the fundamental cause of the problem and then applying specific solutions. Using logging and monitoring tools allowed us to gather insights and track down issues more rapidly. By addressing these problems collectively and proactively, we successfully installed the infrastructure and met the assignment's objectives.</w:t>
+      </w:r>
+    </w:p>
+    <w:p>
+      <w:pPr>
+        <w:spacing w:line="259" w:lineRule="auto"/>
+        <w:rPr>
+          <w:rFonts w:ascii="Times New Roman" w:eastAsia="Times New Roman" w:hAnsi="Times New Roman" w:cs="Times New Roman"/>
           <w:sz w:val="24"/>
           <w:szCs w:val="24"/>
-        </w:rPr>
-      </w:pPr>
-      <w:r>
-        <w:rPr>
-          <w:rFonts w:ascii="Times New Roman" w:hAnsi="Times New Roman" w:cs="Times New Roman"/>
-          <w:color w:val="000000"/>
-          <w:sz w:val="24"/>
-          <w:szCs w:val="24"/>
+          <w:lang w:val="en-CA" w:eastAsia="en-CA"/>
+        </w:rPr>
+      </w:pPr>
+      <w:r>
+        <w:br w:type="page"/>
+      </w:r>
+    </w:p>
+    <w:p>
+      <w:pPr>
+        <w:pStyle w:val="NormalWeb"/>
+        <w:jc w:val="both"/>
+      </w:pPr>
+    </w:p>
+    <w:p>
+      <w:pPr>
+        <w:pStyle w:val="NormalWeb"/>
+        <w:jc w:val="both"/>
+        <w:rPr>
+          <w:b/>
+          <w:sz w:val="28"/>
+        </w:rPr>
+      </w:pPr>
+      <w:r>
+        <w:rPr>
+          <w:b/>
+          <w:sz w:val="28"/>
+        </w:rPr>
+        <w:t>Screenshot of the webservers serving traffic behind the Load Balancer</w:t>
+      </w:r>
+    </w:p>
+    <w:p>
+      <w:pPr>
+        <w:pStyle w:val="NormalWeb"/>
+        <w:jc w:val="both"/>
+        <w:rPr>
+          <w:b/>
+          <w:sz w:val="28"/>
+        </w:rPr>
+      </w:pPr>
+      <w:r>
+        <w:rPr>
+          <w:rFonts w:ascii="Arial" w:hAnsi="Arial" w:cs="Arial"/>
+          <w:b/>
+          <w:bCs/>
+          <w:noProof/>
+          <w:color w:val="252525"/>
+          <w:sz w:val="36"/>
+          <w:szCs w:val="36"/>
+          <w:bdr w:val="none" w:sz="0" w:space="0" w:color="auto" w:frame="1"/>
+          <w:shd w:val="clear" w:color="auto" w:fill="EDFAFF"/>
+        </w:rPr>
+        <w:drawing>
+          <wp:inline distT="0" distB="0" distL="0" distR="0">
+            <wp:extent cx="5730875" cy="2860040"/>
+            <wp:effectExtent l="0" t="0" r="3175" b="0"/>
+            <wp:docPr id="1" name="Picture 1" descr="https://lh7-us.googleusercontent.com/pyehb1apnHiZW5IAOha78v_twAB_Am8Uvvzoe8pUeFjgLYoES3aPadvyJSLccTIQOLDl3qL6QOJ7NKbcoVsEMkRt28aKD8cw37exN_uaDx2QGB-pD5WYK4EvXfZEH63x3XCyVBDBi1NjitmJpws3LWM"/>
+            <wp:cNvGraphicFramePr>
+              <a:graphicFrameLocks xmlns:a="http://schemas.openxmlformats.org/drawingml/2006/main" noChangeAspect="1"/>
+            </wp:cNvGraphicFramePr>
+            <a:graphic xmlns:a="http://schemas.openxmlformats.org/drawingml/2006/main">
+              <a:graphicData uri="http://schemas.openxmlformats.org/drawingml/2006/picture">
+                <pic:pic xmlns:pic="http://schemas.openxmlformats.org/drawingml/2006/picture">
+                  <pic:nvPicPr>
+                    <pic:cNvPr id="0" name="Picture 2" descr="https://lh7-us.googleusercontent.com/pyehb1apnHiZW5IAOha78v_twAB_Am8Uvvzoe8pUeFjgLYoES3aPadvyJSLccTIQOLDl3qL6QOJ7NKbcoVsEMkRt28aKD8cw37exN_uaDx2QGB-pD5WYK4EvXfZEH63x3XCyVBDBi1NjitmJpws3LWM"/>
+                    <pic:cNvPicPr>
+                      <a:picLocks noChangeAspect="1" noChangeArrowheads="1"/>
+                    </pic:cNvPicPr>
+                  </pic:nvPicPr>
+                  <pic:blipFill>
+                    <a:blip r:embed="rId5" cstate="print">
+                      <a:extLst>
+                        <a:ext uri="{28A0092B-C50C-407E-A947-70E740481C1C}">
+                          <a14:useLocalDpi xmlns:a14="http://schemas.microsoft.com/office/drawing/2010/main" val="0"/>
+                        </a:ext>
+                      </a:extLst>
+                    </a:blip>
+                    <a:srcRect/>
+                    <a:stretch>
+                      <a:fillRect/>
+                    </a:stretch>
+                  </pic:blipFill>
+                  <pic:spPr bwMode="auto">
+                    <a:xfrm>
+                      <a:off x="0" y="0"/>
+                      <a:ext cx="5730875" cy="2860040"/>
+                    </a:xfrm>
+                    <a:prstGeom prst="rect">
+                      <a:avLst/>
+                    </a:prstGeom>
+                    <a:noFill/>
+                    <a:ln>
+                      <a:noFill/>
+                    </a:ln>
+                  </pic:spPr>
+                </pic:pic>
+              </a:graphicData>
+            </a:graphic>
+          </wp:inline>
+        </w:drawing>
+      </w:r>
+    </w:p>
+    <w:p>
+      <w:pPr>
+        <w:pStyle w:val="NormalWeb"/>
+        <w:jc w:val="both"/>
+        <w:rPr>
+          <w:b/>
+          <w:sz w:val="28"/>
+        </w:rPr>
+      </w:pPr>
+    </w:p>
+    <w:p>
+      <w:pPr>
+        <w:pStyle w:val="NormalWeb"/>
+        <w:jc w:val="both"/>
+        <w:rPr>
+          <w:b/>
+          <w:sz w:val="28"/>
+        </w:rPr>
+      </w:pPr>
+      <w:r>
+        <w:rPr>
+          <w:rFonts w:ascii="Arial" w:hAnsi="Arial" w:cs="Arial"/>
+          <w:b/>
+          <w:bCs/>
+          <w:noProof/>
+          <w:color w:val="252525"/>
+          <w:sz w:val="36"/>
+          <w:szCs w:val="36"/>
+          <w:bdr w:val="none" w:sz="0" w:space="0" w:color="auto" w:frame="1"/>
+          <w:shd w:val="clear" w:color="auto" w:fill="EDFAFF"/>
+        </w:rPr>
+        <w:drawing>
+          <wp:inline distT="0" distB="0" distL="0" distR="0">
+            <wp:extent cx="5729930" cy="3012763"/>
+            <wp:effectExtent l="0" t="0" r="4445" b="0"/>
+            <wp:docPr id="2" name="Picture 2" descr="https://lh7-us.googleusercontent.com/1w3gK5lnUSocAVnE_3x9yr70z74M6MdF-s0gqlwNzWi2M0fqDDEddRRjZlg5JzdgwHxp97IzrbRlhm5nzAp5i8Jx0HaA5qRyj5rcI9MiuEVpW6NTRvsErIxjvIv1TBpQQ_A14OfStw4miwbiQ33dv_Y"/>
+            <wp:cNvGraphicFramePr>
+              <a:graphicFrameLocks xmlns:a="http://schemas.openxmlformats.org/drawingml/2006/main" noChangeAspect="1"/>
+            </wp:cNvGraphicFramePr>
+            <a:graphic xmlns:a="http://schemas.openxmlformats.org/drawingml/2006/main">
+              <a:graphicData uri="http://schemas.openxmlformats.org/drawingml/2006/picture">
+                <pic:pic xmlns:pic="http://schemas.openxmlformats.org/drawingml/2006/picture">
+                  <pic:nvPicPr>
+                    <pic:cNvPr id="0" name="Picture 4" descr="https://lh7-us.googleusercontent.com/1w3gK5lnUSocAVnE_3x9yr70z74M6MdF-s0gqlwNzWi2M0fqDDEddRRjZlg5JzdgwHxp97IzrbRlhm5nzAp5i8Jx0HaA5qRyj5rcI9MiuEVpW6NTRvsErIxjvIv1TBpQQ_A14OfStw4miwbiQ33dv_Y"/>
+                    <pic:cNvPicPr>
+                      <a:picLocks noChangeAspect="1" noChangeArrowheads="1"/>
+                    </pic:cNvPicPr>
+                  </pic:nvPicPr>
+                  <pic:blipFill>
+                    <a:blip r:embed="rId6" cstate="print">
+                      <a:extLst>
+                        <a:ext uri="{28A0092B-C50C-407E-A947-70E740481C1C}">
+                          <a14:useLocalDpi xmlns:a14="http://schemas.microsoft.com/office/drawing/2010/main" val="0"/>
+                        </a:ext>
+                      </a:extLst>
+                    </a:blip>
+                    <a:srcRect/>
+                    <a:stretch>
+                      <a:fillRect/>
+                    </a:stretch>
+                  </pic:blipFill>
+                  <pic:spPr bwMode="auto">
+                    <a:xfrm>
+                      <a:off x="0" y="0"/>
+                      <a:ext cx="5756502" cy="3026734"/>
+                    </a:xfrm>
+                    <a:prstGeom prst="rect">
+                      <a:avLst/>
+                    </a:prstGeom>
+                    <a:noFill/>
+                    <a:ln>
+                      <a:noFill/>
+                    </a:ln>
+                  </pic:spPr>
+                </pic:pic>
+              </a:graphicData>
+            </a:graphic>
+          </wp:inline>
+        </w:drawing>
+      </w:r>
+    </w:p>
+    <w:p>
+      <w:pPr>
+        <w:pStyle w:val="NormalWeb"/>
+        <w:jc w:val="both"/>
+        <w:rPr>
+          <w:b/>
+          <w:sz w:val="28"/>
+        </w:rPr>
+      </w:pPr>
+    </w:p>
+    <w:p>
+      <w:pPr>
+        <w:pStyle w:val="NormalWeb"/>
+        <w:jc w:val="both"/>
+        <w:rPr>
+          <w:b/>
+          <w:sz w:val="28"/>
+        </w:rPr>
+      </w:pPr>
+      <w:r>
+        <w:rPr>
+          <w:rFonts w:ascii="Arial" w:hAnsi="Arial" w:cs="Arial"/>
+          <w:b/>
+          <w:bCs/>
+          <w:noProof/>
+          <w:color w:val="252525"/>
+          <w:sz w:val="36"/>
+          <w:szCs w:val="36"/>
+          <w:bdr w:val="none" w:sz="0" w:space="0" w:color="auto" w:frame="1"/>
+          <w:shd w:val="clear" w:color="auto" w:fill="EDFAFF"/>
         </w:rPr>
         <w:lastRenderedPageBreak/>
-        <w:t>About one page of free text outlining the challenges you faced when implementing the requirements, the way you solved the problems, and the new things that you learned thanks to this assignment.</w:t>
-      </w:r>
-      <w:r>
-        <w:rPr>
-          <w:rFonts w:ascii="Times New Roman" w:hAnsi="Times New Roman" w:cs="Times New Roman"/>
-          <w:color w:val="000000"/>
-          <w:sz w:val="24"/>
-          <w:szCs w:val="24"/>
-        </w:rPr>
-        <w:tab/>
-      </w:r>
-      <w:bookmarkStart w:id="0" w:name="_GoBack"/>
-      <w:bookmarkEnd w:id="0"/>
+        <w:drawing>
+          <wp:inline distT="0" distB="0" distL="0" distR="0">
+            <wp:extent cx="5730875" cy="3211195"/>
+            <wp:effectExtent l="0" t="0" r="3175" b="8255"/>
+            <wp:docPr id="3" name="Picture 3" descr="https://lh7-us.googleusercontent.com/PCtuvk56ywxCHxaoSOd5u-uYEe4nqlbC0zZL4N9kram7T27rN7RpRrZmnINH05BiOVOVwloMs_S5TebaakOyBec-j8ZcRFWk6qCfEQ2n5aaO7QaZaEMNqzFpDPc_m-hzwXI0ZBt1us9g8k8rSiUbH74"/>
+            <wp:cNvGraphicFramePr>
+              <a:graphicFrameLocks xmlns:a="http://schemas.openxmlformats.org/drawingml/2006/main" noChangeAspect="1"/>
+            </wp:cNvGraphicFramePr>
+            <a:graphic xmlns:a="http://schemas.openxmlformats.org/drawingml/2006/main">
+              <a:graphicData uri="http://schemas.openxmlformats.org/drawingml/2006/picture">
+                <pic:pic xmlns:pic="http://schemas.openxmlformats.org/drawingml/2006/picture">
+                  <pic:nvPicPr>
+                    <pic:cNvPr id="0" name="Picture 6" descr="https://lh7-us.googleusercontent.com/PCtuvk56ywxCHxaoSOd5u-uYEe4nqlbC0zZL4N9kram7T27rN7RpRrZmnINH05BiOVOVwloMs_S5TebaakOyBec-j8ZcRFWk6qCfEQ2n5aaO7QaZaEMNqzFpDPc_m-hzwXI0ZBt1us9g8k8rSiUbH74"/>
+                    <pic:cNvPicPr>
+                      <a:picLocks noChangeAspect="1" noChangeArrowheads="1"/>
+                    </pic:cNvPicPr>
+                  </pic:nvPicPr>
+                  <pic:blipFill>
+                    <a:blip r:embed="rId7" cstate="print">
+                      <a:extLst>
+                        <a:ext uri="{28A0092B-C50C-407E-A947-70E740481C1C}">
+                          <a14:useLocalDpi xmlns:a14="http://schemas.microsoft.com/office/drawing/2010/main" val="0"/>
+                        </a:ext>
+                      </a:extLst>
+                    </a:blip>
+                    <a:srcRect/>
+                    <a:stretch>
+                      <a:fillRect/>
+                    </a:stretch>
+                  </pic:blipFill>
+                  <pic:spPr bwMode="auto">
+                    <a:xfrm>
+                      <a:off x="0" y="0"/>
+                      <a:ext cx="5730875" cy="3211195"/>
+                    </a:xfrm>
+                    <a:prstGeom prst="rect">
+                      <a:avLst/>
+                    </a:prstGeom>
+                    <a:noFill/>
+                    <a:ln>
+                      <a:noFill/>
+                    </a:ln>
+                  </pic:spPr>
+                </pic:pic>
+              </a:graphicData>
+            </a:graphic>
+          </wp:inline>
+        </w:drawing>
+      </w:r>
     </w:p>
     <w:sectPr>
       <w:pgSz w:w="11907" w:h="16839" w:code="9"/>
